--- a/!Полосин 4.205-2 Отчёт.docx
+++ b/!Полосин 4.205-2 Отчёт.docx
@@ -12,8 +12,8 @@
         </w:rPr>
       </w:pPr>
       <w:bookmarkStart w:id="0" w:name="_Hlk496002594"/>
-      <w:bookmarkStart w:id="1" w:name="_Toc495927093"/>
-      <w:bookmarkStart w:id="2" w:name="_Toc495921009"/>
+      <w:bookmarkStart w:id="1" w:name="_Toc495921009"/>
+      <w:bookmarkStart w:id="2" w:name="_Toc495927093"/>
       <w:r>
         <w:rPr>
           <w:rFonts w:ascii="Times New Roman" w:hAnsi="Times New Roman" w:cs="Times New Roman"/>
@@ -4064,6 +4064,45 @@
     </w:p>
     <w:p>
       <w:pPr>
+        <w:spacing w:after="0" w:line="360" w:lineRule="auto"/>
+        <w:ind w:firstLine="709"/>
+        <w:jc w:val="both"/>
+        <w:rPr>
+          <w:rFonts w:ascii="Times New Roman" w:hAnsi="Times New Roman" w:cs="Times New Roman"/>
+          <w:sz w:val="28"/>
+          <w:szCs w:val="28"/>
+        </w:rPr>
+      </w:pPr>
+      <w:proofErr w:type="spellStart"/>
+      <w:r>
+        <w:rPr>
+          <w:rFonts w:ascii="Times New Roman" w:hAnsi="Times New Roman" w:cs="Times New Roman"/>
+          <w:sz w:val="28"/>
+          <w:szCs w:val="28"/>
+          <w:lang w:val="en-US"/>
+        </w:rPr>
+        <w:t>Ver</w:t>
+      </w:r>
+      <w:proofErr w:type="spellEnd"/>
+      <w:r>
+        <w:rPr>
+          <w:rFonts w:ascii="Times New Roman" w:hAnsi="Times New Roman" w:cs="Times New Roman"/>
+          <w:sz w:val="28"/>
+          <w:szCs w:val="28"/>
+        </w:rPr>
+        <w:t xml:space="preserve"> 0.6: </w:t>
+      </w:r>
+      <w:r>
+        <w:rPr>
+          <w:rFonts w:ascii="Times New Roman" w:hAnsi="Times New Roman" w:cs="Times New Roman"/>
+          <w:sz w:val="28"/>
+          <w:szCs w:val="28"/>
+        </w:rPr>
+        <w:t>В начале игры можно настраивать размер экрана</w:t>
+      </w:r>
+    </w:p>
+    <w:p>
+      <w:pPr>
         <w:pStyle w:val="3"/>
         <w:numPr>
           <w:ilvl w:val="1"/>
@@ -4105,7 +4144,57 @@
           <w:sz w:val="28"/>
           <w:szCs w:val="28"/>
         </w:rPr>
-        <w:t>Игрок управляет битой, двигая её влево и вправо соответствующими кнопками-стрелками на клавиатуре. Пока мяч прикреплён к бите, игрок может запустить его, нажав пробел.</w:t>
+        <w:t>Игрок управляет битой, двигая её влево и вправо соответствующими кнопками-стрелками на клавиатуре. Пока мяч прикреплён к бите, игрок может запустить его</w:t>
+      </w:r>
+      <w:r>
+        <w:rPr>
+          <w:rFonts w:ascii="Times New Roman" w:hAnsi="Times New Roman" w:cs="Times New Roman"/>
+          <w:sz w:val="28"/>
+          <w:szCs w:val="28"/>
+        </w:rPr>
+        <w:t xml:space="preserve"> и начать игру</w:t>
+      </w:r>
+      <w:r>
+        <w:rPr>
+          <w:rFonts w:ascii="Times New Roman" w:hAnsi="Times New Roman" w:cs="Times New Roman"/>
+          <w:sz w:val="28"/>
+          <w:szCs w:val="28"/>
+        </w:rPr>
+        <w:t>, нажав пробел</w:t>
+      </w:r>
+      <w:r>
+        <w:rPr>
+          <w:rFonts w:ascii="Times New Roman" w:hAnsi="Times New Roman" w:cs="Times New Roman"/>
+          <w:sz w:val="28"/>
+          <w:szCs w:val="28"/>
+        </w:rPr>
+        <w:t>, либо настраивать размер игрового окна стрелками</w:t>
+      </w:r>
+      <w:r>
+        <w:rPr>
+          <w:rFonts w:ascii="Times New Roman" w:hAnsi="Times New Roman" w:cs="Times New Roman"/>
+          <w:sz w:val="28"/>
+          <w:szCs w:val="28"/>
+        </w:rPr>
+        <w:t xml:space="preserve"> «вверх» и «вниз</w:t>
+      </w:r>
+      <w:bookmarkStart w:id="20" w:name="_GoBack"/>
+      <w:bookmarkEnd w:id="20"/>
+      <w:r>
+        <w:rPr>
+          <w:rFonts w:ascii="Times New Roman" w:hAnsi="Times New Roman" w:cs="Times New Roman"/>
+          <w:sz w:val="28"/>
+          <w:szCs w:val="28"/>
+        </w:rPr>
+        <w:t>»</w:t>
+      </w:r>
+      <w:r>
+        <w:rPr>
+          <w:rFonts w:ascii="Times New Roman" w:hAnsi="Times New Roman" w:cs="Times New Roman"/>
+          <w:sz w:val="28"/>
+          <w:szCs w:val="28"/>
+        </w:rPr>
+        <w:t>.</w:t>
       </w:r>
       <w:r>
         <w:rPr>
@@ -4294,7 +4383,7 @@
           <w:szCs w:val="28"/>
         </w:rPr>
       </w:pPr>
-      <w:bookmarkStart w:id="20" w:name="_Toc12594"/>
+      <w:bookmarkStart w:id="21" w:name="_Toc12594"/>
       <w:r>
         <w:rPr>
           <w:rFonts w:cs="Times New Roman"/>
@@ -4304,7 +4393,7 @@
         <w:lastRenderedPageBreak/>
         <w:t>БИБЛИОГРАФИЧЕСКИЙ СПИСОК</w:t>
       </w:r>
-      <w:bookmarkEnd w:id="20"/>
+      <w:bookmarkEnd w:id="21"/>
     </w:p>
     <w:p>
       <w:pPr>
@@ -4678,16 +4767,7 @@
           <w:szCs w:val="28"/>
           <w:lang w:val="en-US"/>
         </w:rPr>
-        <w:t xml:space="preserve"> </w:t>
-      </w:r>
-      <w:r>
-        <w:rPr>
-          <w:rFonts w:ascii="Times New Roman" w:hAnsi="Times New Roman" w:cs="Times New Roman"/>
-          <w:sz w:val="28"/>
-          <w:szCs w:val="28"/>
-          <w:lang w:val="en-US"/>
-        </w:rPr>
-        <w:t>(</w:t>
+        <w:t xml:space="preserve"> (</w:t>
       </w:r>
       <w:r>
         <w:rPr>
@@ -4849,25 +4929,7 @@
             <w:sz w:val="28"/>
             <w:szCs w:val="28"/>
           </w:rPr>
-          <w:t>https://cpp-python-nsu.inp.nsk.</w:t>
-        </w:r>
-        <w:r>
-          <w:rPr>
-            <w:rStyle w:val="a3"/>
-            <w:rFonts w:ascii="Times New Roman" w:hAnsi="Times New Roman" w:cs="Times New Roman"/>
-            <w:sz w:val="28"/>
-            <w:szCs w:val="28"/>
-          </w:rPr>
-          <w:t>s</w:t>
-        </w:r>
-        <w:r>
-          <w:rPr>
-            <w:rStyle w:val="a3"/>
-            <w:rFonts w:ascii="Times New Roman" w:hAnsi="Times New Roman" w:cs="Times New Roman"/>
-            <w:sz w:val="28"/>
-            <w:szCs w:val="28"/>
-          </w:rPr>
-          <w:t>u/textbook/sec5/ch1</w:t>
+          <w:t>https://cpp-python-nsu.inp.nsk.su/textbook/sec5/ch1</w:t>
         </w:r>
       </w:hyperlink>
       <w:r>
@@ -5419,8 +5481,6 @@
         </w:rPr>
         <w:t xml:space="preserve"> </w:t>
       </w:r>
-      <w:bookmarkStart w:id="21" w:name="_GoBack"/>
-      <w:bookmarkEnd w:id="21"/>
       <w:r>
         <w:rPr>
           <w:rFonts w:ascii="Times New Roman" w:hAnsi="Times New Roman" w:cs="Times New Roman"/>
@@ -6909,6 +6969,15 @@
 </file>
 
 <file path=customXml/item1.xml><?xml version="1.0" encoding="utf-8"?>
+<?mso-contentType ?>
+<FormTemplates xmlns="http://schemas.microsoft.com/sharepoint/v3/contenttype/forms">
+  <Display>DocumentLibraryForm</Display>
+  <Edit>DocumentLibraryForm</Edit>
+  <New>DocumentLibraryForm</New>
+</FormTemplates>
+</file>
+
+<file path=customXml/item2.xml><?xml version="1.0" encoding="utf-8"?>
 <ct:contentTypeSchema xmlns:ct="http://schemas.microsoft.com/office/2006/metadata/contentType" xmlns:ma="http://schemas.microsoft.com/office/2006/metadata/properties/metaAttributes" ct:_="" ma:_="" ma:contentTypeName="Document" ma:contentTypeID="0x01010063983F2315A59E45A8885594EC8E95A8" ma:contentTypeVersion="4" ma:contentTypeDescription="Create a new document." ma:contentTypeScope="" ma:versionID="ba71fc610c8867903117c425a73b561e">
   <xsd:schema xmlns:xsd="http://www.w3.org/2001/XMLSchema" xmlns:xs="http://www.w3.org/2001/XMLSchema" xmlns:p="http://schemas.microsoft.com/office/2006/metadata/properties" xmlns:ns2="ee66ce1a-78d5-4807-b578-75962730754c" xmlns:ns3="2fed4c87-5f34-4f6c-b6f6-7eeffa02c84a" targetNamespace="http://schemas.microsoft.com/office/2006/metadata/properties" ma:root="true" ma:fieldsID="da3f47a2714d6c2e08bab6a8ecfd0078" ns2:_="" ns3:_="">
     <xsd:import namespace="ee66ce1a-78d5-4807-b578-75962730754c"/>
@@ -7073,15 +7142,6 @@
 </ct:contentTypeSchema>
 </file>
 
-<file path=customXml/item2.xml><?xml version="1.0" encoding="utf-8"?>
-<?mso-contentType ?>
-<FormTemplates xmlns="http://schemas.microsoft.com/sharepoint/v3/contenttype/forms">
-  <Display>DocumentLibraryForm</Display>
-  <Edit>DocumentLibraryForm</Edit>
-  <New>DocumentLibraryForm</New>
-</FormTemplates>
-</file>
-
 <file path=customXml/item3.xml><?xml version="1.0" encoding="utf-8"?>
 <p:properties xmlns:p="http://schemas.microsoft.com/office/2006/metadata/properties" xmlns:xsi="http://www.w3.org/2001/XMLSchema-instance" xmlns:pc="http://schemas.microsoft.com/office/infopath/2007/PartnerControls">
   <documentManagement>
@@ -7161,6 +7221,14 @@
 </file>
 
 <file path=customXml/itemProps1.xml><?xml version="1.0" encoding="utf-8"?>
+<ds:datastoreItem xmlns:ds="http://schemas.openxmlformats.org/officeDocument/2006/customXml" ds:itemID="{A2C1B047-B819-44FA-843E-1F882C21E5D6}">
+  <ds:schemaRefs>
+    <ds:schemaRef ds:uri="http://schemas.microsoft.com/sharepoint/v3/contenttype/forms"/>
+  </ds:schemaRefs>
+</ds:datastoreItem>
+</file>
+
+<file path=customXml/itemProps2.xml><?xml version="1.0" encoding="utf-8"?>
 <ds:datastoreItem xmlns:ds="http://schemas.openxmlformats.org/officeDocument/2006/customXml" ds:itemID="{C0F5DBF8-3573-4B75-B647-89BC7FC06257}">
   <ds:schemaRefs>
     <ds:schemaRef ds:uri="http://schemas.microsoft.com/office/2006/metadata/contentType"/>
@@ -7179,14 +7247,6 @@
 </ds:datastoreItem>
 </file>
 
-<file path=customXml/itemProps2.xml><?xml version="1.0" encoding="utf-8"?>
-<ds:datastoreItem xmlns:ds="http://schemas.openxmlformats.org/officeDocument/2006/customXml" ds:itemID="{A2C1B047-B819-44FA-843E-1F882C21E5D6}">
-  <ds:schemaRefs>
-    <ds:schemaRef ds:uri="http://schemas.microsoft.com/sharepoint/v3/contenttype/forms"/>
-  </ds:schemaRefs>
-</ds:datastoreItem>
-</file>
-
 <file path=customXml/itemProps3.xml><?xml version="1.0" encoding="utf-8"?>
 <ds:datastoreItem xmlns:ds="http://schemas.openxmlformats.org/officeDocument/2006/customXml" ds:itemID="{09F3DD17-BF7F-4D54-AF8C-748F09A90759}">
   <ds:schemaRefs>
@@ -7198,7 +7258,7 @@
 </file>
 
 <file path=customXml/itemProps4.xml><?xml version="1.0" encoding="utf-8"?>
-<ds:datastoreItem xmlns:ds="http://schemas.openxmlformats.org/officeDocument/2006/customXml" ds:itemID="{508C5D2B-E317-410C-8868-9C4BCDCE9B2C}">
+<ds:datastoreItem xmlns:ds="http://schemas.openxmlformats.org/officeDocument/2006/customXml" ds:itemID="{791D5F6B-F5E4-408B-8B27-6FD5EB30D44F}">
   <ds:schemaRefs>
     <ds:schemaRef ds:uri="http://schemas.openxmlformats.org/officeDocument/2006/bibliography"/>
   </ds:schemaRefs>

--- a/!Полосин 4.205-2 Отчёт.docx
+++ b/!Полосин 4.205-2 Отчёт.docx
@@ -1,6 +1,6 @@
 
 <file path=word/document.xml><?xml version="1.0" encoding="utf-8"?>
-<w:document xmlns:wpc="http://schemas.microsoft.com/office/word/2010/wordprocessingCanvas" xmlns:cx="http://schemas.microsoft.com/office/drawing/2014/chartex" xmlns:cx1="http://schemas.microsoft.com/office/drawing/2015/9/8/chartex" xmlns:mc="http://schemas.openxmlformats.org/markup-compatibility/2006" xmlns:o="urn:schemas-microsoft-com:office:office" xmlns:r="http://schemas.openxmlformats.org/officeDocument/2006/relationships" xmlns:m="http://schemas.openxmlformats.org/officeDocument/2006/math" xmlns:v="urn:schemas-microsoft-com:vml" xmlns:wp14="http://schemas.microsoft.com/office/word/2010/wordprocessingDrawing" xmlns:wp="http://schemas.openxmlformats.org/drawingml/2006/wordprocessingDrawing" xmlns:w10="urn:schemas-microsoft-com:office:word" xmlns:w="http://schemas.openxmlformats.org/wordprocessingml/2006/main" xmlns:w14="http://schemas.microsoft.com/office/word/2010/wordml" xmlns:w15="http://schemas.microsoft.com/office/word/2012/wordml" xmlns:w16se="http://schemas.microsoft.com/office/word/2015/wordml/symex" xmlns:wpg="http://schemas.microsoft.com/office/word/2010/wordprocessingGroup" xmlns:wpi="http://schemas.microsoft.com/office/word/2010/wordprocessingInk" xmlns:wne="http://schemas.microsoft.com/office/word/2006/wordml" xmlns:wps="http://schemas.microsoft.com/office/word/2010/wordprocessingShape" mc:Ignorable="w14 w15 w16se wp14">
+<w:document xmlns:wpc="http://schemas.microsoft.com/office/word/2010/wordprocessingCanvas" xmlns:cx="http://schemas.microsoft.com/office/drawing/2014/chartex" xmlns:cx1="http://schemas.microsoft.com/office/drawing/2015/9/8/chartex" xmlns:cx2="http://schemas.microsoft.com/office/drawing/2015/10/21/chartex" xmlns:cx3="http://schemas.microsoft.com/office/drawing/2016/5/9/chartex" xmlns:cx4="http://schemas.microsoft.com/office/drawing/2016/5/10/chartex" xmlns:cx5="http://schemas.microsoft.com/office/drawing/2016/5/11/chartex" xmlns:cx6="http://schemas.microsoft.com/office/drawing/2016/5/12/chartex" xmlns:cx7="http://schemas.microsoft.com/office/drawing/2016/5/13/chartex" xmlns:cx8="http://schemas.microsoft.com/office/drawing/2016/5/14/chartex" xmlns:mc="http://schemas.openxmlformats.org/markup-compatibility/2006" xmlns:aink="http://schemas.microsoft.com/office/drawing/2016/ink" xmlns:am3d="http://schemas.microsoft.com/office/drawing/2017/model3d" xmlns:o="urn:schemas-microsoft-com:office:office" xmlns:r="http://schemas.openxmlformats.org/officeDocument/2006/relationships" xmlns:m="http://schemas.openxmlformats.org/officeDocument/2006/math" xmlns:v="urn:schemas-microsoft-com:vml" xmlns:wp14="http://schemas.microsoft.com/office/word/2010/wordprocessingDrawing" xmlns:wp="http://schemas.openxmlformats.org/drawingml/2006/wordprocessingDrawing" xmlns:w10="urn:schemas-microsoft-com:office:word" xmlns:w="http://schemas.openxmlformats.org/wordprocessingml/2006/main" xmlns:w14="http://schemas.microsoft.com/office/word/2010/wordml" xmlns:w15="http://schemas.microsoft.com/office/word/2012/wordml" xmlns:w16cid="http://schemas.microsoft.com/office/word/2016/wordml/cid" xmlns:w16se="http://schemas.microsoft.com/office/word/2015/wordml/symex" xmlns:wpg="http://schemas.microsoft.com/office/word/2010/wordprocessingGroup" xmlns:wpi="http://schemas.microsoft.com/office/word/2010/wordprocessingInk" xmlns:wne="http://schemas.microsoft.com/office/word/2006/wordml" xmlns:wps="http://schemas.microsoft.com/office/word/2010/wordprocessingShape" mc:Ignorable="w14 w15 w16se w16cid wp14">
   <w:body>
     <w:p>
       <w:pPr>
@@ -12,8 +12,8 @@
         </w:rPr>
       </w:pPr>
       <w:bookmarkStart w:id="0" w:name="_Hlk496002594"/>
-      <w:bookmarkStart w:id="1" w:name="_Toc495921009"/>
-      <w:bookmarkStart w:id="2" w:name="_Toc495927093"/>
+      <w:bookmarkStart w:id="1" w:name="_Toc495927093"/>
+      <w:bookmarkStart w:id="2" w:name="_Toc495921009"/>
       <w:r>
         <w:rPr>
           <w:rFonts w:ascii="Times New Roman" w:hAnsi="Times New Roman" w:cs="Times New Roman"/>
@@ -2373,25 +2373,7 @@
           <w:sz w:val="28"/>
           <w:szCs w:val="28"/>
         </w:rPr>
-        <w:t xml:space="preserve">будет распространяться в самом открытом доступе. Не нужно никуда регистрироваться, можно просто открыть страницу с </w:t>
-      </w:r>
-      <w:proofErr w:type="spellStart"/>
-      <w:r>
-        <w:rPr>
-          <w:rFonts w:ascii="Times New Roman" w:hAnsi="Times New Roman" w:cs="Times New Roman"/>
-          <w:sz w:val="28"/>
-          <w:szCs w:val="28"/>
-        </w:rPr>
-        <w:t>репозиторием</w:t>
-      </w:r>
-      <w:proofErr w:type="spellEnd"/>
-      <w:r>
-        <w:rPr>
-          <w:rFonts w:ascii="Times New Roman" w:hAnsi="Times New Roman" w:cs="Times New Roman"/>
-          <w:sz w:val="28"/>
-          <w:szCs w:val="28"/>
-        </w:rPr>
-        <w:t xml:space="preserve"> и скачать все данные оттуда!</w:t>
+        <w:t>будет распространяться в самом открытом доступе. Не нужно никуда регистрироваться, можно просто открыть страницу с репозиторием и скачать все данные оттуда!</w:t>
       </w:r>
     </w:p>
     <w:p>
@@ -2589,7 +2571,6 @@
         </w:rPr>
         <w:t xml:space="preserve">и </w:t>
       </w:r>
-      <w:proofErr w:type="spellStart"/>
       <w:r>
         <w:rPr>
           <w:rFonts w:ascii="Times New Roman" w:hAnsi="Times New Roman" w:cs="Times New Roman"/>
@@ -2599,7 +2580,6 @@
         </w:rPr>
         <w:t>PyCharm</w:t>
       </w:r>
-      <w:proofErr w:type="spellEnd"/>
       <w:r>
         <w:rPr>
           <w:rFonts w:ascii="Times New Roman" w:hAnsi="Times New Roman" w:cs="Times New Roman"/>
@@ -3684,7 +3664,6 @@
           <w:szCs w:val="28"/>
         </w:rPr>
       </w:pPr>
-      <w:proofErr w:type="spellStart"/>
       <w:r>
         <w:rPr>
           <w:rFonts w:ascii="Times New Roman" w:hAnsi="Times New Roman" w:cs="Times New Roman"/>
@@ -3694,7 +3673,6 @@
         </w:rPr>
         <w:t>Ver</w:t>
       </w:r>
-      <w:proofErr w:type="spellEnd"/>
       <w:r>
         <w:rPr>
           <w:rFonts w:ascii="Times New Roman" w:hAnsi="Times New Roman" w:cs="Times New Roman"/>
@@ -3739,7 +3717,6 @@
           <w:szCs w:val="28"/>
         </w:rPr>
       </w:pPr>
-      <w:proofErr w:type="spellStart"/>
       <w:r>
         <w:rPr>
           <w:rFonts w:ascii="Times New Roman" w:hAnsi="Times New Roman" w:cs="Times New Roman"/>
@@ -3749,7 +3726,6 @@
         </w:rPr>
         <w:t>Ver</w:t>
       </w:r>
-      <w:proofErr w:type="spellEnd"/>
       <w:r>
         <w:rPr>
           <w:rFonts w:ascii="Times New Roman" w:hAnsi="Times New Roman" w:cs="Times New Roman"/>
@@ -3794,7 +3770,6 @@
           <w:szCs w:val="28"/>
         </w:rPr>
       </w:pPr>
-      <w:proofErr w:type="spellStart"/>
       <w:r>
         <w:rPr>
           <w:rFonts w:ascii="Times New Roman" w:hAnsi="Times New Roman" w:cs="Times New Roman"/>
@@ -3804,7 +3779,6 @@
         </w:rPr>
         <w:t>Ver</w:t>
       </w:r>
-      <w:proofErr w:type="spellEnd"/>
       <w:r>
         <w:rPr>
           <w:rFonts w:ascii="Times New Roman" w:hAnsi="Times New Roman" w:cs="Times New Roman"/>
@@ -3873,7 +3847,6 @@
           <w:szCs w:val="28"/>
         </w:rPr>
       </w:pPr>
-      <w:proofErr w:type="spellStart"/>
       <w:r>
         <w:rPr>
           <w:rFonts w:ascii="Times New Roman" w:hAnsi="Times New Roman" w:cs="Times New Roman"/>
@@ -3884,7 +3857,6 @@
         <w:lastRenderedPageBreak/>
         <w:t>Ver</w:t>
       </w:r>
-      <w:proofErr w:type="spellEnd"/>
       <w:r>
         <w:rPr>
           <w:rFonts w:ascii="Times New Roman" w:hAnsi="Times New Roman" w:cs="Times New Roman"/>
@@ -3993,7 +3965,6 @@
           <w:szCs w:val="28"/>
         </w:rPr>
       </w:pPr>
-      <w:proofErr w:type="spellStart"/>
       <w:r>
         <w:rPr>
           <w:rFonts w:ascii="Times New Roman" w:hAnsi="Times New Roman" w:cs="Times New Roman"/>
@@ -4003,7 +3974,6 @@
         </w:rPr>
         <w:t>Ver</w:t>
       </w:r>
-      <w:proofErr w:type="spellEnd"/>
       <w:r>
         <w:rPr>
           <w:rFonts w:ascii="Times New Roman" w:hAnsi="Times New Roman" w:cs="Times New Roman"/>
@@ -4073,7 +4043,6 @@
           <w:szCs w:val="28"/>
         </w:rPr>
       </w:pPr>
-      <w:proofErr w:type="spellStart"/>
       <w:r>
         <w:rPr>
           <w:rFonts w:ascii="Times New Roman" w:hAnsi="Times New Roman" w:cs="Times New Roman"/>
@@ -4083,7 +4052,6 @@
         </w:rPr>
         <w:t>Ver</w:t>
       </w:r>
-      <w:proofErr w:type="spellEnd"/>
       <w:r>
         <w:rPr>
           <w:rFonts w:ascii="Times New Roman" w:hAnsi="Times New Roman" w:cs="Times New Roman"/>
@@ -4176,17 +4144,7 @@
           <w:sz w:val="28"/>
           <w:szCs w:val="28"/>
         </w:rPr>
-        <w:t xml:space="preserve"> «вверх» и «вниз</w:t>
-      </w:r>
-      <w:bookmarkStart w:id="20" w:name="_GoBack"/>
-      <w:bookmarkEnd w:id="20"/>
-      <w:r>
-        <w:rPr>
-          <w:rFonts w:ascii="Times New Roman" w:hAnsi="Times New Roman" w:cs="Times New Roman"/>
-          <w:sz w:val="28"/>
-          <w:szCs w:val="28"/>
-        </w:rPr>
-        <w:t>»</w:t>
+        <w:t xml:space="preserve"> «вверх» и «вниз»</w:t>
       </w:r>
       <w:r>
         <w:rPr>
@@ -4383,7 +4341,7 @@
           <w:szCs w:val="28"/>
         </w:rPr>
       </w:pPr>
-      <w:bookmarkStart w:id="21" w:name="_Toc12594"/>
+      <w:bookmarkStart w:id="20" w:name="_Toc12594"/>
       <w:r>
         <w:rPr>
           <w:rFonts w:cs="Times New Roman"/>
@@ -4393,7 +4351,7 @@
         <w:lastRenderedPageBreak/>
         <w:t>БИБЛИОГРАФИЧЕСКИЙ СПИСОК</w:t>
       </w:r>
-      <w:bookmarkEnd w:id="21"/>
+      <w:bookmarkEnd w:id="20"/>
     </w:p>
     <w:p>
       <w:pPr>
@@ -4748,18 +4706,38 @@
         </w:rPr>
         <w:t xml:space="preserve"> </w:t>
       </w:r>
-      <w:hyperlink r:id="rId14" w:history="1">
-        <w:r>
-          <w:rPr>
-            <w:rStyle w:val="a3"/>
-            <w:rFonts w:ascii="Times New Roman" w:hAnsi="Times New Roman" w:cs="Times New Roman"/>
-            <w:sz w:val="28"/>
-            <w:szCs w:val="28"/>
-            <w:lang w:val="en-US"/>
-          </w:rPr>
-          <w:t>https://riptutorial.com/pygame/example/18046/event-loop</w:t>
-        </w:r>
-      </w:hyperlink>
+      <w:r>
+        <w:fldChar w:fldCharType="begin"/>
+      </w:r>
+      <w:r>
+        <w:rPr>
+          <w:lang w:val="en-US"/>
+        </w:rPr>
+        <w:instrText xml:space="preserve"> HYPERLINK "https://riptutorial.com/pygame/example/18046/event-loop" </w:instrText>
+      </w:r>
+      <w:r>
+        <w:fldChar w:fldCharType="separate"/>
+      </w:r>
+      <w:r>
+        <w:rPr>
+          <w:rStyle w:val="a3"/>
+          <w:rFonts w:ascii="Times New Roman" w:hAnsi="Times New Roman" w:cs="Times New Roman"/>
+          <w:sz w:val="28"/>
+          <w:szCs w:val="28"/>
+          <w:lang w:val="en-US"/>
+        </w:rPr>
+        <w:t>https://riptutorial.com/pygame/example/18046/event-loop</w:t>
+      </w:r>
+      <w:r>
+        <w:rPr>
+          <w:rStyle w:val="a3"/>
+          <w:rFonts w:ascii="Times New Roman" w:hAnsi="Times New Roman" w:cs="Times New Roman"/>
+          <w:sz w:val="28"/>
+          <w:szCs w:val="28"/>
+          <w:lang w:val="en-US"/>
+        </w:rPr>
+        <w:fldChar w:fldCharType="end"/>
+      </w:r>
       <w:r>
         <w:rPr>
           <w:rFonts w:ascii="Times New Roman" w:hAnsi="Times New Roman" w:cs="Times New Roman"/>
@@ -4921,7 +4899,7 @@
         </w:rPr>
         <w:t xml:space="preserve"> </w:t>
       </w:r>
-      <w:hyperlink r:id="rId15" w:history="1">
+      <w:hyperlink r:id="rId14" w:history="1">
         <w:r>
           <w:rPr>
             <w:rStyle w:val="a3"/>
@@ -5074,7 +5052,7 @@
         </w:rPr>
         <w:t xml:space="preserve"> </w:t>
       </w:r>
-      <w:hyperlink r:id="rId16" w:history="1">
+      <w:hyperlink r:id="rId15" w:history="1">
         <w:r>
           <w:rPr>
             <w:rStyle w:val="a3"/>
@@ -5209,7 +5187,7 @@
         </w:rPr>
         <w:t xml:space="preserve"> </w:t>
       </w:r>
-      <w:hyperlink r:id="rId17" w:history="1">
+      <w:hyperlink r:id="rId16" w:history="1">
         <w:r>
           <w:rPr>
             <w:rStyle w:val="a3"/>
@@ -5335,7 +5313,7 @@
         </w:rPr>
         <w:t xml:space="preserve"> </w:t>
       </w:r>
-      <w:hyperlink r:id="rId18" w:history="1">
+      <w:hyperlink r:id="rId17" w:history="1">
         <w:r>
           <w:rPr>
             <w:rStyle w:val="a3"/>
@@ -5362,49 +5340,8 @@
         </w:rPr>
         <w:t>(дата обращения: 28.05.2024)</w:t>
       </w:r>
-    </w:p>
-    <w:p>
-      <w:pPr>
-        <w:pStyle w:val="ab"/>
-        <w:numPr>
-          <w:ilvl w:val="0"/>
-          <w:numId w:val="2"/>
-        </w:numPr>
-        <w:jc w:val="both"/>
-        <w:rPr>
-          <w:rFonts w:ascii="Times New Roman" w:hAnsi="Times New Roman" w:cs="Times New Roman"/>
-          <w:sz w:val="28"/>
-          <w:szCs w:val="28"/>
-        </w:rPr>
-      </w:pPr>
-      <w:proofErr w:type="spellStart"/>
-      <w:r>
-        <w:rPr>
-          <w:rFonts w:ascii="Times New Roman" w:hAnsi="Times New Roman" w:cs="Times New Roman"/>
-          <w:sz w:val="28"/>
-          <w:szCs w:val="28"/>
-        </w:rPr>
-        <w:t>Яндекс.Дзен</w:t>
-      </w:r>
-      <w:proofErr w:type="spellEnd"/>
-      <w:r>
-        <w:rPr>
-          <w:rFonts w:ascii="Times New Roman" w:hAnsi="Times New Roman" w:cs="Times New Roman"/>
-          <w:sz w:val="28"/>
-          <w:szCs w:val="28"/>
-        </w:rPr>
-        <w:t xml:space="preserve"> // </w:t>
-      </w:r>
-      <w:proofErr w:type="spellStart"/>
-      <w:r>
-        <w:rPr>
-          <w:rFonts w:ascii="Times New Roman" w:hAnsi="Times New Roman" w:cs="Times New Roman"/>
-          <w:sz w:val="28"/>
-          <w:szCs w:val="28"/>
-        </w:rPr>
-        <w:t>The</w:t>
-      </w:r>
-      <w:proofErr w:type="spellEnd"/>
+      <w:bookmarkStart w:id="21" w:name="_GoBack"/>
+      <w:bookmarkEnd w:id="21"/>
       <w:r>
         <w:rPr>
           <w:rFonts w:ascii="Times New Roman" w:hAnsi="Times New Roman" w:cs="Times New Roman"/>
@@ -5413,143 +5350,6 @@
         </w:rPr>
         <w:t xml:space="preserve"> </w:t>
       </w:r>
-      <w:proofErr w:type="spellStart"/>
-      <w:r>
-        <w:rPr>
-          <w:rFonts w:ascii="Times New Roman" w:hAnsi="Times New Roman" w:cs="Times New Roman"/>
-          <w:sz w:val="28"/>
-          <w:szCs w:val="28"/>
-        </w:rPr>
-        <w:t>Kaktus</w:t>
-      </w:r>
-      <w:proofErr w:type="spellEnd"/>
-      <w:r>
-        <w:rPr>
-          <w:rFonts w:ascii="Times New Roman" w:hAnsi="Times New Roman" w:cs="Times New Roman"/>
-          <w:sz w:val="28"/>
-          <w:szCs w:val="28"/>
-        </w:rPr>
-        <w:t xml:space="preserve"> </w:t>
-      </w:r>
-      <w:r>
-        <w:rPr>
-          <w:rFonts w:ascii="Times New Roman" w:hAnsi="Times New Roman" w:cs="Times New Roman"/>
-          <w:sz w:val="28"/>
-          <w:szCs w:val="28"/>
-        </w:rPr>
-        <w:t xml:space="preserve">// </w:t>
-      </w:r>
-      <w:r>
-        <w:rPr>
-          <w:rFonts w:ascii="Times New Roman" w:hAnsi="Times New Roman" w:cs="Times New Roman"/>
-          <w:sz w:val="28"/>
-          <w:szCs w:val="28"/>
-        </w:rPr>
-        <w:t xml:space="preserve">Программирование </w:t>
-      </w:r>
-      <w:r>
-        <w:rPr>
-          <w:rFonts w:ascii="Times New Roman" w:hAnsi="Times New Roman" w:cs="Times New Roman"/>
-          <w:sz w:val="28"/>
-          <w:szCs w:val="28"/>
-        </w:rPr>
-        <w:t xml:space="preserve">// </w:t>
-      </w:r>
-      <w:r>
-        <w:rPr>
-          <w:rFonts w:ascii="Times New Roman" w:hAnsi="Times New Roman" w:cs="Times New Roman"/>
-          <w:sz w:val="28"/>
-          <w:szCs w:val="28"/>
-        </w:rPr>
-        <w:t xml:space="preserve">Меню игры на </w:t>
-      </w:r>
-      <w:proofErr w:type="spellStart"/>
-      <w:r>
-        <w:rPr>
-          <w:rFonts w:ascii="Times New Roman" w:hAnsi="Times New Roman" w:cs="Times New Roman"/>
-          <w:sz w:val="28"/>
-          <w:szCs w:val="28"/>
-        </w:rPr>
-        <w:t>pygame</w:t>
-      </w:r>
-      <w:proofErr w:type="spellEnd"/>
-      <w:r>
-        <w:rPr>
-          <w:rFonts w:ascii="Times New Roman" w:hAnsi="Times New Roman" w:cs="Times New Roman"/>
-          <w:sz w:val="28"/>
-          <w:szCs w:val="28"/>
-        </w:rPr>
-        <w:t xml:space="preserve"> </w:t>
-      </w:r>
-      <w:r>
-        <w:rPr>
-          <w:rFonts w:ascii="Times New Roman" w:hAnsi="Times New Roman" w:cs="Times New Roman"/>
-          <w:sz w:val="28"/>
-          <w:szCs w:val="28"/>
-        </w:rPr>
-        <w:t xml:space="preserve">– </w:t>
-      </w:r>
-      <w:r>
-        <w:rPr>
-          <w:rFonts w:ascii="Times New Roman" w:hAnsi="Times New Roman" w:cs="Times New Roman"/>
-          <w:sz w:val="28"/>
-          <w:szCs w:val="28"/>
-          <w:lang w:val="en-US"/>
-        </w:rPr>
-        <w:t>URL</w:t>
-      </w:r>
-      <w:r>
-        <w:rPr>
-          <w:rFonts w:ascii="Times New Roman" w:hAnsi="Times New Roman" w:cs="Times New Roman"/>
-          <w:sz w:val="28"/>
-          <w:szCs w:val="28"/>
-        </w:rPr>
-        <w:t>:</w:t>
-      </w:r>
-      <w:r>
-        <w:rPr>
-          <w:rFonts w:ascii="Times New Roman" w:hAnsi="Times New Roman" w:cs="Times New Roman"/>
-          <w:sz w:val="28"/>
-          <w:szCs w:val="28"/>
-        </w:rPr>
-        <w:t xml:space="preserve"> </w:t>
-      </w:r>
-      <w:hyperlink r:id="rId19" w:history="1">
-        <w:r>
-          <w:rPr>
-            <w:rStyle w:val="a3"/>
-            <w:rFonts w:ascii="Times New Roman" w:hAnsi="Times New Roman" w:cs="Times New Roman"/>
-            <w:sz w:val="28"/>
-            <w:szCs w:val="28"/>
-          </w:rPr>
-          <w:t>https://dzen.ru/a/Y4Swlyu-kDD5k5rS</w:t>
-        </w:r>
-      </w:hyperlink>
-      <w:r>
-        <w:rPr>
-          <w:rFonts w:ascii="Times New Roman" w:hAnsi="Times New Roman" w:cs="Times New Roman"/>
-          <w:sz w:val="28"/>
-          <w:szCs w:val="28"/>
-        </w:rPr>
-        <w:t xml:space="preserve"> </w:t>
-      </w:r>
-      <w:r>
-        <w:rPr>
-          <w:rFonts w:ascii="Times New Roman" w:hAnsi="Times New Roman" w:cs="Times New Roman"/>
-          <w:sz w:val="28"/>
-          <w:szCs w:val="28"/>
-        </w:rPr>
-        <w:t>(дата обращения: 28.05.2024)</w:t>
-      </w:r>
-    </w:p>
-    <w:p>
-      <w:pPr>
-        <w:rPr>
-          <w:rFonts w:ascii="Times New Roman" w:hAnsi="Times New Roman" w:cs="Times New Roman"/>
-          <w:sz w:val="28"/>
-          <w:szCs w:val="28"/>
-        </w:rPr>
-      </w:pPr>
       <w:r>
         <w:rPr>
           <w:rFonts w:ascii="Times New Roman" w:hAnsi="Times New Roman" w:cs="Times New Roman"/>
@@ -5604,7 +5404,7 @@
           <w:szCs w:val="28"/>
         </w:rPr>
       </w:pPr>
-      <w:hyperlink r:id="rId20" w:history="1">
+      <w:hyperlink r:id="rId18" w:history="1">
         <w:r>
           <w:rPr>
             <w:rStyle w:val="a3"/>
@@ -5627,7 +5427,7 @@
 </file>
 
 <file path=word/endnotes.xml><?xml version="1.0" encoding="utf-8"?>
-<w:endnotes xmlns:wpc="http://schemas.microsoft.com/office/word/2010/wordprocessingCanvas" xmlns:cx="http://schemas.microsoft.com/office/drawing/2014/chartex" xmlns:cx1="http://schemas.microsoft.com/office/drawing/2015/9/8/chartex" xmlns:mc="http://schemas.openxmlformats.org/markup-compatibility/2006" xmlns:o="urn:schemas-microsoft-com:office:office" xmlns:r="http://schemas.openxmlformats.org/officeDocument/2006/relationships" xmlns:m="http://schemas.openxmlformats.org/officeDocument/2006/math" xmlns:v="urn:schemas-microsoft-com:vml" xmlns:wp14="http://schemas.microsoft.com/office/word/2010/wordprocessingDrawing" xmlns:wp="http://schemas.openxmlformats.org/drawingml/2006/wordprocessingDrawing" xmlns:w10="urn:schemas-microsoft-com:office:word" xmlns:w="http://schemas.openxmlformats.org/wordprocessingml/2006/main" xmlns:w14="http://schemas.microsoft.com/office/word/2010/wordml" xmlns:w15="http://schemas.microsoft.com/office/word/2012/wordml" xmlns:w16se="http://schemas.microsoft.com/office/word/2015/wordml/symex" xmlns:wpg="http://schemas.microsoft.com/office/word/2010/wordprocessingGroup" xmlns:wpi="http://schemas.microsoft.com/office/word/2010/wordprocessingInk" xmlns:wne="http://schemas.microsoft.com/office/word/2006/wordml" xmlns:wps="http://schemas.microsoft.com/office/word/2010/wordprocessingShape" mc:Ignorable="w14 w15 w16se wp14">
+<w:endnotes xmlns:wpc="http://schemas.microsoft.com/office/word/2010/wordprocessingCanvas" xmlns:cx="http://schemas.microsoft.com/office/drawing/2014/chartex" xmlns:cx1="http://schemas.microsoft.com/office/drawing/2015/9/8/chartex" xmlns:cx2="http://schemas.microsoft.com/office/drawing/2015/10/21/chartex" xmlns:cx3="http://schemas.microsoft.com/office/drawing/2016/5/9/chartex" xmlns:cx4="http://schemas.microsoft.com/office/drawing/2016/5/10/chartex" xmlns:cx5="http://schemas.microsoft.com/office/drawing/2016/5/11/chartex" xmlns:cx6="http://schemas.microsoft.com/office/drawing/2016/5/12/chartex" xmlns:cx7="http://schemas.microsoft.com/office/drawing/2016/5/13/chartex" xmlns:cx8="http://schemas.microsoft.com/office/drawing/2016/5/14/chartex" xmlns:mc="http://schemas.openxmlformats.org/markup-compatibility/2006" xmlns:aink="http://schemas.microsoft.com/office/drawing/2016/ink" xmlns:am3d="http://schemas.microsoft.com/office/drawing/2017/model3d" xmlns:o="urn:schemas-microsoft-com:office:office" xmlns:r="http://schemas.openxmlformats.org/officeDocument/2006/relationships" xmlns:m="http://schemas.openxmlformats.org/officeDocument/2006/math" xmlns:v="urn:schemas-microsoft-com:vml" xmlns:wp14="http://schemas.microsoft.com/office/word/2010/wordprocessingDrawing" xmlns:wp="http://schemas.openxmlformats.org/drawingml/2006/wordprocessingDrawing" xmlns:w10="urn:schemas-microsoft-com:office:word" xmlns:w="http://schemas.openxmlformats.org/wordprocessingml/2006/main" xmlns:w14="http://schemas.microsoft.com/office/word/2010/wordml" xmlns:w15="http://schemas.microsoft.com/office/word/2012/wordml" xmlns:w16cid="http://schemas.microsoft.com/office/word/2016/wordml/cid" xmlns:w16se="http://schemas.microsoft.com/office/word/2015/wordml/symex" xmlns:wpg="http://schemas.microsoft.com/office/word/2010/wordprocessingGroup" xmlns:wpi="http://schemas.microsoft.com/office/word/2010/wordprocessingInk" xmlns:wne="http://schemas.microsoft.com/office/word/2006/wordml" xmlns:wps="http://schemas.microsoft.com/office/word/2010/wordprocessingShape" mc:Ignorable="w14 w15 w16se w16cid wp14">
   <w:endnote w:type="separator" w:id="-1">
     <w:p>
       <w:pPr>
@@ -5652,7 +5452,7 @@
 </file>
 
 <file path=word/footer1.xml><?xml version="1.0" encoding="utf-8"?>
-<w:ftr xmlns:wpc="http://schemas.microsoft.com/office/word/2010/wordprocessingCanvas" xmlns:cx="http://schemas.microsoft.com/office/drawing/2014/chartex" xmlns:cx1="http://schemas.microsoft.com/office/drawing/2015/9/8/chartex" xmlns:mc="http://schemas.openxmlformats.org/markup-compatibility/2006" xmlns:o="urn:schemas-microsoft-com:office:office" xmlns:r="http://schemas.openxmlformats.org/officeDocument/2006/relationships" xmlns:m="http://schemas.openxmlformats.org/officeDocument/2006/math" xmlns:v="urn:schemas-microsoft-com:vml" xmlns:wp14="http://schemas.microsoft.com/office/word/2010/wordprocessingDrawing" xmlns:wp="http://schemas.openxmlformats.org/drawingml/2006/wordprocessingDrawing" xmlns:w10="urn:schemas-microsoft-com:office:word" xmlns:w="http://schemas.openxmlformats.org/wordprocessingml/2006/main" xmlns:w14="http://schemas.microsoft.com/office/word/2010/wordml" xmlns:w15="http://schemas.microsoft.com/office/word/2012/wordml" xmlns:w16se="http://schemas.microsoft.com/office/word/2015/wordml/symex" xmlns:wpg="http://schemas.microsoft.com/office/word/2010/wordprocessingGroup" xmlns:wpi="http://schemas.microsoft.com/office/word/2010/wordprocessingInk" xmlns:wne="http://schemas.microsoft.com/office/word/2006/wordml" xmlns:wps="http://schemas.microsoft.com/office/word/2010/wordprocessingShape" mc:Ignorable="w14 w15 w16se wp14">
+<w:ftr xmlns:wpc="http://schemas.microsoft.com/office/word/2010/wordprocessingCanvas" xmlns:cx="http://schemas.microsoft.com/office/drawing/2014/chartex" xmlns:cx1="http://schemas.microsoft.com/office/drawing/2015/9/8/chartex" xmlns:cx2="http://schemas.microsoft.com/office/drawing/2015/10/21/chartex" xmlns:cx3="http://schemas.microsoft.com/office/drawing/2016/5/9/chartex" xmlns:cx4="http://schemas.microsoft.com/office/drawing/2016/5/10/chartex" xmlns:cx5="http://schemas.microsoft.com/office/drawing/2016/5/11/chartex" xmlns:cx6="http://schemas.microsoft.com/office/drawing/2016/5/12/chartex" xmlns:cx7="http://schemas.microsoft.com/office/drawing/2016/5/13/chartex" xmlns:cx8="http://schemas.microsoft.com/office/drawing/2016/5/14/chartex" xmlns:mc="http://schemas.openxmlformats.org/markup-compatibility/2006" xmlns:aink="http://schemas.microsoft.com/office/drawing/2016/ink" xmlns:am3d="http://schemas.microsoft.com/office/drawing/2017/model3d" xmlns:o="urn:schemas-microsoft-com:office:office" xmlns:r="http://schemas.openxmlformats.org/officeDocument/2006/relationships" xmlns:m="http://schemas.openxmlformats.org/officeDocument/2006/math" xmlns:v="urn:schemas-microsoft-com:vml" xmlns:wp14="http://schemas.microsoft.com/office/word/2010/wordprocessingDrawing" xmlns:wp="http://schemas.openxmlformats.org/drawingml/2006/wordprocessingDrawing" xmlns:w10="urn:schemas-microsoft-com:office:word" xmlns:w="http://schemas.openxmlformats.org/wordprocessingml/2006/main" xmlns:w14="http://schemas.microsoft.com/office/word/2010/wordml" xmlns:w15="http://schemas.microsoft.com/office/word/2012/wordml" xmlns:w16cid="http://schemas.microsoft.com/office/word/2016/wordml/cid" xmlns:w16se="http://schemas.microsoft.com/office/word/2015/wordml/symex" xmlns:wpg="http://schemas.microsoft.com/office/word/2010/wordprocessingGroup" xmlns:wpi="http://schemas.microsoft.com/office/word/2010/wordprocessingInk" xmlns:wne="http://schemas.microsoft.com/office/word/2006/wordml" xmlns:wps="http://schemas.microsoft.com/office/word/2010/wordprocessingShape" mc:Ignorable="w14 w15 w16se w16cid wp14">
   <w:sdt>
     <w:sdtPr>
       <w:id w:val="-577435965"/>
@@ -5726,7 +5526,7 @@
 </file>
 
 <file path=word/footnotes.xml><?xml version="1.0" encoding="utf-8"?>
-<w:footnotes xmlns:wpc="http://schemas.microsoft.com/office/word/2010/wordprocessingCanvas" xmlns:cx="http://schemas.microsoft.com/office/drawing/2014/chartex" xmlns:cx1="http://schemas.microsoft.com/office/drawing/2015/9/8/chartex" xmlns:mc="http://schemas.openxmlformats.org/markup-compatibility/2006" xmlns:o="urn:schemas-microsoft-com:office:office" xmlns:r="http://schemas.openxmlformats.org/officeDocument/2006/relationships" xmlns:m="http://schemas.openxmlformats.org/officeDocument/2006/math" xmlns:v="urn:schemas-microsoft-com:vml" xmlns:wp14="http://schemas.microsoft.com/office/word/2010/wordprocessingDrawing" xmlns:wp="http://schemas.openxmlformats.org/drawingml/2006/wordprocessingDrawing" xmlns:w10="urn:schemas-microsoft-com:office:word" xmlns:w="http://schemas.openxmlformats.org/wordprocessingml/2006/main" xmlns:w14="http://schemas.microsoft.com/office/word/2010/wordml" xmlns:w15="http://schemas.microsoft.com/office/word/2012/wordml" xmlns:w16se="http://schemas.microsoft.com/office/word/2015/wordml/symex" xmlns:wpg="http://schemas.microsoft.com/office/word/2010/wordprocessingGroup" xmlns:wpi="http://schemas.microsoft.com/office/word/2010/wordprocessingInk" xmlns:wne="http://schemas.microsoft.com/office/word/2006/wordml" xmlns:wps="http://schemas.microsoft.com/office/word/2010/wordprocessingShape" mc:Ignorable="w14 w15 w16se wp14">
+<w:footnotes xmlns:wpc="http://schemas.microsoft.com/office/word/2010/wordprocessingCanvas" xmlns:cx="http://schemas.microsoft.com/office/drawing/2014/chartex" xmlns:cx1="http://schemas.microsoft.com/office/drawing/2015/9/8/chartex" xmlns:cx2="http://schemas.microsoft.com/office/drawing/2015/10/21/chartex" xmlns:cx3="http://schemas.microsoft.com/office/drawing/2016/5/9/chartex" xmlns:cx4="http://schemas.microsoft.com/office/drawing/2016/5/10/chartex" xmlns:cx5="http://schemas.microsoft.com/office/drawing/2016/5/11/chartex" xmlns:cx6="http://schemas.microsoft.com/office/drawing/2016/5/12/chartex" xmlns:cx7="http://schemas.microsoft.com/office/drawing/2016/5/13/chartex" xmlns:cx8="http://schemas.microsoft.com/office/drawing/2016/5/14/chartex" xmlns:mc="http://schemas.openxmlformats.org/markup-compatibility/2006" xmlns:aink="http://schemas.microsoft.com/office/drawing/2016/ink" xmlns:am3d="http://schemas.microsoft.com/office/drawing/2017/model3d" xmlns:o="urn:schemas-microsoft-com:office:office" xmlns:r="http://schemas.openxmlformats.org/officeDocument/2006/relationships" xmlns:m="http://schemas.openxmlformats.org/officeDocument/2006/math" xmlns:v="urn:schemas-microsoft-com:vml" xmlns:wp14="http://schemas.microsoft.com/office/word/2010/wordprocessingDrawing" xmlns:wp="http://schemas.openxmlformats.org/drawingml/2006/wordprocessingDrawing" xmlns:w10="urn:schemas-microsoft-com:office:word" xmlns:w="http://schemas.openxmlformats.org/wordprocessingml/2006/main" xmlns:w14="http://schemas.microsoft.com/office/word/2010/wordml" xmlns:w15="http://schemas.microsoft.com/office/word/2012/wordml" xmlns:w16cid="http://schemas.microsoft.com/office/word/2016/wordml/cid" xmlns:w16se="http://schemas.microsoft.com/office/word/2015/wordml/symex" xmlns:wpg="http://schemas.microsoft.com/office/word/2010/wordprocessingGroup" xmlns:wpi="http://schemas.microsoft.com/office/word/2010/wordprocessingInk" xmlns:wne="http://schemas.microsoft.com/office/word/2006/wordml" xmlns:wps="http://schemas.microsoft.com/office/word/2010/wordprocessingShape" mc:Ignorable="w14 w15 w16se w16cid wp14">
   <w:footnote w:type="separator" w:id="-1">
     <w:p>
       <w:pPr>
@@ -5751,7 +5551,7 @@
 </file>
 
 <file path=word/numbering.xml><?xml version="1.0" encoding="utf-8"?>
-<w:numbering xmlns:wpc="http://schemas.microsoft.com/office/word/2010/wordprocessingCanvas" xmlns:cx="http://schemas.microsoft.com/office/drawing/2014/chartex" xmlns:cx1="http://schemas.microsoft.com/office/drawing/2015/9/8/chartex" xmlns:mc="http://schemas.openxmlformats.org/markup-compatibility/2006" xmlns:o="urn:schemas-microsoft-com:office:office" xmlns:r="http://schemas.openxmlformats.org/officeDocument/2006/relationships" xmlns:m="http://schemas.openxmlformats.org/officeDocument/2006/math" xmlns:v="urn:schemas-microsoft-com:vml" xmlns:wp14="http://schemas.microsoft.com/office/word/2010/wordprocessingDrawing" xmlns:wp="http://schemas.openxmlformats.org/drawingml/2006/wordprocessingDrawing" xmlns:w10="urn:schemas-microsoft-com:office:word" xmlns:w="http://schemas.openxmlformats.org/wordprocessingml/2006/main" xmlns:w14="http://schemas.microsoft.com/office/word/2010/wordml" xmlns:w15="http://schemas.microsoft.com/office/word/2012/wordml" xmlns:w16se="http://schemas.microsoft.com/office/word/2015/wordml/symex" xmlns:wpg="http://schemas.microsoft.com/office/word/2010/wordprocessingGroup" xmlns:wpi="http://schemas.microsoft.com/office/word/2010/wordprocessingInk" xmlns:wne="http://schemas.microsoft.com/office/word/2006/wordml" xmlns:wps="http://schemas.microsoft.com/office/word/2010/wordprocessingShape" mc:Ignorable="w14 w15 w16se wp14">
+<w:numbering xmlns:wpc="http://schemas.microsoft.com/office/word/2010/wordprocessingCanvas" xmlns:cx="http://schemas.microsoft.com/office/drawing/2014/chartex" xmlns:cx1="http://schemas.microsoft.com/office/drawing/2015/9/8/chartex" xmlns:cx2="http://schemas.microsoft.com/office/drawing/2015/10/21/chartex" xmlns:cx3="http://schemas.microsoft.com/office/drawing/2016/5/9/chartex" xmlns:cx4="http://schemas.microsoft.com/office/drawing/2016/5/10/chartex" xmlns:cx5="http://schemas.microsoft.com/office/drawing/2016/5/11/chartex" xmlns:cx6="http://schemas.microsoft.com/office/drawing/2016/5/12/chartex" xmlns:cx7="http://schemas.microsoft.com/office/drawing/2016/5/13/chartex" xmlns:cx8="http://schemas.microsoft.com/office/drawing/2016/5/14/chartex" xmlns:mc="http://schemas.openxmlformats.org/markup-compatibility/2006" xmlns:aink="http://schemas.microsoft.com/office/drawing/2016/ink" xmlns:am3d="http://schemas.microsoft.com/office/drawing/2017/model3d" xmlns:o="urn:schemas-microsoft-com:office:office" xmlns:r="http://schemas.openxmlformats.org/officeDocument/2006/relationships" xmlns:m="http://schemas.openxmlformats.org/officeDocument/2006/math" xmlns:v="urn:schemas-microsoft-com:vml" xmlns:wp14="http://schemas.microsoft.com/office/word/2010/wordprocessingDrawing" xmlns:wp="http://schemas.openxmlformats.org/drawingml/2006/wordprocessingDrawing" xmlns:w10="urn:schemas-microsoft-com:office:word" xmlns:w="http://schemas.openxmlformats.org/wordprocessingml/2006/main" xmlns:w14="http://schemas.microsoft.com/office/word/2010/wordml" xmlns:w15="http://schemas.microsoft.com/office/word/2012/wordml" xmlns:w16cid="http://schemas.microsoft.com/office/word/2016/wordml/cid" xmlns:w16se="http://schemas.microsoft.com/office/word/2015/wordml/symex" xmlns:wpg="http://schemas.microsoft.com/office/word/2010/wordprocessingGroup" xmlns:wpi="http://schemas.microsoft.com/office/word/2010/wordprocessingInk" xmlns:wne="http://schemas.microsoft.com/office/word/2006/wordml" xmlns:wps="http://schemas.microsoft.com/office/word/2010/wordprocessingShape" mc:Ignorable="w14 w15 w16se w16cid wp14">
   <w:abstractNum w:abstractNumId="0" w15:restartNumberingAfterBreak="0">
     <w:nsid w:val="603D58BB"/>
     <w:multiLevelType w:val="multilevel"/>
@@ -5941,7 +5741,7 @@
 </file>
 
 <file path=word/styles.xml><?xml version="1.0" encoding="utf-8"?>
-<w:styles xmlns:mc="http://schemas.openxmlformats.org/markup-compatibility/2006" xmlns:r="http://schemas.openxmlformats.org/officeDocument/2006/relationships" xmlns:w="http://schemas.openxmlformats.org/wordprocessingml/2006/main" xmlns:w14="http://schemas.microsoft.com/office/word/2010/wordml" xmlns:w15="http://schemas.microsoft.com/office/word/2012/wordml" xmlns:w16se="http://schemas.microsoft.com/office/word/2015/wordml/symex" mc:Ignorable="w14 w15 w16se">
+<w:styles xmlns:mc="http://schemas.openxmlformats.org/markup-compatibility/2006" xmlns:r="http://schemas.openxmlformats.org/officeDocument/2006/relationships" xmlns:w="http://schemas.openxmlformats.org/wordprocessingml/2006/main" xmlns:w14="http://schemas.microsoft.com/office/word/2010/wordml" xmlns:w15="http://schemas.microsoft.com/office/word/2012/wordml" xmlns:w16cid="http://schemas.microsoft.com/office/word/2016/wordml/cid" xmlns:w16se="http://schemas.microsoft.com/office/word/2015/wordml/symex" mc:Ignorable="w14 w15 w16se w16cid">
   <w:docDefaults>
     <w:rPrDefault>
       <w:rPr>
@@ -5951,7 +5751,7 @@
     </w:rPrDefault>
     <w:pPrDefault/>
   </w:docDefaults>
-  <w:latentStyles w:defLockedState="0" w:defUIPriority="99" w:defSemiHidden="0" w:defUnhideWhenUsed="0" w:defQFormat="0" w:count="371">
+  <w:latentStyles w:defLockedState="0" w:defUIPriority="99" w:defSemiHidden="0" w:defUnhideWhenUsed="0" w:defQFormat="0" w:count="375">
     <w:lsdException w:name="Normal" w:uiPriority="0" w:qFormat="1"/>
     <w:lsdException w:name="heading 1" w:uiPriority="9" w:qFormat="1"/>
     <w:lsdException w:name="heading 2" w:uiPriority="9" w:unhideWhenUsed="1" w:qFormat="1"/>
@@ -6057,7 +5857,6 @@
     <w:lsdException w:name="HTML Sample" w:semiHidden="1" w:unhideWhenUsed="1"/>
     <w:lsdException w:name="HTML Typewriter" w:semiHidden="1" w:unhideWhenUsed="1"/>
     <w:lsdException w:name="HTML Variable" w:semiHidden="1" w:unhideWhenUsed="1"/>
-    <w:lsdException w:name="Normal Table" w:semiHidden="1" w:unhideWhenUsed="1"/>
     <w:lsdException w:name="annotation subject" w:semiHidden="1" w:unhideWhenUsed="1"/>
     <w:lsdException w:name="No List" w:semiHidden="1" w:unhideWhenUsed="1"/>
     <w:lsdException w:name="Outline List 1" w:semiHidden="1" w:unhideWhenUsed="1"/>
@@ -6101,10 +5900,8 @@
     <w:lsdException w:name="Table Elegant" w:semiHidden="1" w:unhideWhenUsed="1"/>
     <w:lsdException w:name="Table Professional" w:semiHidden="1" w:unhideWhenUsed="1"/>
     <w:lsdException w:name="Table Subtle 1" w:semiHidden="1" w:unhideWhenUsed="1"/>
-    <w:lsdException w:name="Table Subtle 2" w:semiHidden="1" w:unhideWhenUsed="1"/>
     <w:lsdException w:name="Table Web 1" w:semiHidden="1" w:unhideWhenUsed="1"/>
     <w:lsdException w:name="Table Web 2" w:semiHidden="1" w:unhideWhenUsed="1"/>
-    <w:lsdException w:name="Table Web 3" w:semiHidden="1" w:unhideWhenUsed="1"/>
     <w:lsdException w:name="Balloon Text" w:semiHidden="1" w:unhideWhenUsed="1"/>
     <w:lsdException w:name="Table Grid" w:uiPriority="39"/>
     <w:lsdException w:name="Table Theme" w:semiHidden="1" w:unhideWhenUsed="1"/>
@@ -6125,10 +5922,6 @@
     <w:lsdException w:name="Colorful Grid"/>
     <w:lsdException w:name="Light Shading Accent 1"/>
     <w:lsdException w:name="Light List Accent 1"/>
-    <w:lsdException w:name="Light Grid Accent 1"/>
-    <w:lsdException w:name="Medium Shading 1 Accent 1"/>
-    <w:lsdException w:name="Medium Shading 2 Accent 1"/>
-    <w:lsdException w:name="Medium List 1 Accent 1"/>
     <w:lsdException w:name="Revision" w:semiHidden="1"/>
     <w:lsdException w:name="List Paragraph" w:uiPriority="34" w:qFormat="1"/>
     <w:lsdException w:name="Medium List 2 Accent 1"/>
@@ -6205,10 +5998,6 @@
     <w:lsdException w:name="Medium Grid 1 Accent 6"/>
     <w:lsdException w:name="Medium Grid 2 Accent 6"/>
     <w:lsdException w:name="Medium Grid 3 Accent 6"/>
-    <w:lsdException w:name="Dark List Accent 6"/>
-    <w:lsdException w:name="Colorful Shading Accent 6"/>
-    <w:lsdException w:name="Colorful List Accent 6"/>
-    <w:lsdException w:name="Colorful Grid Accent 6"/>
     <w:lsdException w:name="Subtle Emphasis" w:uiPriority="19" w:qFormat="1"/>
     <w:lsdException w:name="Intense Emphasis" w:uiPriority="21" w:qFormat="1"/>
     <w:lsdException w:name="Subtle Reference" w:uiPriority="31" w:qFormat="1"/>
@@ -6320,6 +6109,10 @@
     <w:lsdException w:name="List Table 5 Dark Accent 6" w:uiPriority="50"/>
     <w:lsdException w:name="List Table 6 Colorful Accent 6" w:uiPriority="51"/>
     <w:lsdException w:name="List Table 7 Colorful Accent 6" w:uiPriority="52"/>
+    <w:lsdException w:name="Mention" w:semiHidden="1" w:unhideWhenUsed="1"/>
+    <w:lsdException w:name="Smart Hyperlink" w:semiHidden="1" w:unhideWhenUsed="1"/>
+    <w:lsdException w:name="Hashtag" w:semiHidden="1" w:unhideWhenUsed="1"/>
+    <w:lsdException w:name="Unresolved Mention" w:semiHidden="1" w:unhideWhenUsed="1"/>
   </w:latentStyles>
   <w:style w:type="paragraph" w:default="1" w:styleId="a">
     <w:name w:val="Normal"/>
@@ -6978,6 +6771,80 @@
 </file>
 
 <file path=customXml/item2.xml><?xml version="1.0" encoding="utf-8"?>
+<p:properties xmlns:p="http://schemas.microsoft.com/office/2006/metadata/properties" xmlns:xsi="http://www.w3.org/2001/XMLSchema-instance" xmlns:pc="http://schemas.microsoft.com/office/infopath/2007/PartnerControls">
+  <documentManagement>
+    <SharedWithUsers xmlns="ee66ce1a-78d5-4807-b578-75962730754c">
+      <UserInfo>
+        <DisplayName>Владимир Шишкевич</DisplayName>
+        <AccountId>13</AccountId>
+        <AccountType/>
+      </UserInfo>
+      <UserInfo>
+        <DisplayName>Евгений Новиков</DisplayName>
+        <AccountId>20</AccountId>
+        <AccountType/>
+      </UserInfo>
+      <UserInfo>
+        <DisplayName>Игорь Поляков</DisplayName>
+        <AccountId>57</AccountId>
+        <AccountType/>
+      </UserInfo>
+      <UserInfo>
+        <DisplayName>Дмитрий Голубев</DisplayName>
+        <AccountId>61</AccountId>
+        <AccountType/>
+      </UserInfo>
+      <UserInfo>
+        <DisplayName>Никита Жихарев</DisplayName>
+        <AccountId>46</AccountId>
+        <AccountType/>
+      </UserInfo>
+      <UserInfo>
+        <DisplayName>Алексей Рыжов</DisplayName>
+        <AccountId>70</AccountId>
+        <AccountType/>
+      </UserInfo>
+      <UserInfo>
+        <DisplayName>Роман Приходько</DisplayName>
+        <AccountId>18</AccountId>
+        <AccountType/>
+      </UserInfo>
+      <UserInfo>
+        <DisplayName>Ольга Черненко</DisplayName>
+        <AccountId>71</AccountId>
+        <AccountType/>
+      </UserInfo>
+      <UserInfo>
+        <DisplayName>Виктория Чижова</DisplayName>
+        <AccountId>55</AccountId>
+        <AccountType/>
+      </UserInfo>
+      <UserInfo>
+        <DisplayName>Мария Ахаева</DisplayName>
+        <AccountId>41</AccountId>
+        <AccountType/>
+      </UserInfo>
+      <UserInfo>
+        <DisplayName>Павел Игнатенко</DisplayName>
+        <AccountId>50</AccountId>
+        <AccountType/>
+      </UserInfo>
+      <UserInfo>
+        <DisplayName>Виктор Дзицкий</DisplayName>
+        <AccountId>62</AccountId>
+        <AccountType/>
+      </UserInfo>
+      <UserInfo>
+        <DisplayName>Максим Курашин</DisplayName>
+        <AccountId>24</AccountId>
+        <AccountType/>
+      </UserInfo>
+    </SharedWithUsers>
+  </documentManagement>
+</p:properties>
+</file>
+
+<file path=customXml/item3.xml><?xml version="1.0" encoding="utf-8"?>
 <ct:contentTypeSchema xmlns:ct="http://schemas.microsoft.com/office/2006/metadata/contentType" xmlns:ma="http://schemas.microsoft.com/office/2006/metadata/properties/metaAttributes" ct:_="" ma:_="" ma:contentTypeName="Document" ma:contentTypeID="0x01010063983F2315A59E45A8885594EC8E95A8" ma:contentTypeVersion="4" ma:contentTypeDescription="Create a new document." ma:contentTypeScope="" ma:versionID="ba71fc610c8867903117c425a73b561e">
   <xsd:schema xmlns:xsd="http://www.w3.org/2001/XMLSchema" xmlns:xs="http://www.w3.org/2001/XMLSchema" xmlns:p="http://schemas.microsoft.com/office/2006/metadata/properties" xmlns:ns2="ee66ce1a-78d5-4807-b578-75962730754c" xmlns:ns3="2fed4c87-5f34-4f6c-b6f6-7eeffa02c84a" targetNamespace="http://schemas.microsoft.com/office/2006/metadata/properties" ma:root="true" ma:fieldsID="da3f47a2714d6c2e08bab6a8ecfd0078" ns2:_="" ns3:_="">
     <xsd:import namespace="ee66ce1a-78d5-4807-b578-75962730754c"/>
@@ -7142,80 +7009,6 @@
 </ct:contentTypeSchema>
 </file>
 
-<file path=customXml/item3.xml><?xml version="1.0" encoding="utf-8"?>
-<p:properties xmlns:p="http://schemas.microsoft.com/office/2006/metadata/properties" xmlns:xsi="http://www.w3.org/2001/XMLSchema-instance" xmlns:pc="http://schemas.microsoft.com/office/infopath/2007/PartnerControls">
-  <documentManagement>
-    <SharedWithUsers xmlns="ee66ce1a-78d5-4807-b578-75962730754c">
-      <UserInfo>
-        <DisplayName>Владимир Шишкевич</DisplayName>
-        <AccountId>13</AccountId>
-        <AccountType/>
-      </UserInfo>
-      <UserInfo>
-        <DisplayName>Евгений Новиков</DisplayName>
-        <AccountId>20</AccountId>
-        <AccountType/>
-      </UserInfo>
-      <UserInfo>
-        <DisplayName>Игорь Поляков</DisplayName>
-        <AccountId>57</AccountId>
-        <AccountType/>
-      </UserInfo>
-      <UserInfo>
-        <DisplayName>Дмитрий Голубев</DisplayName>
-        <AccountId>61</AccountId>
-        <AccountType/>
-      </UserInfo>
-      <UserInfo>
-        <DisplayName>Никита Жихарев</DisplayName>
-        <AccountId>46</AccountId>
-        <AccountType/>
-      </UserInfo>
-      <UserInfo>
-        <DisplayName>Алексей Рыжов</DisplayName>
-        <AccountId>70</AccountId>
-        <AccountType/>
-      </UserInfo>
-      <UserInfo>
-        <DisplayName>Роман Приходько</DisplayName>
-        <AccountId>18</AccountId>
-        <AccountType/>
-      </UserInfo>
-      <UserInfo>
-        <DisplayName>Ольга Черненко</DisplayName>
-        <AccountId>71</AccountId>
-        <AccountType/>
-      </UserInfo>
-      <UserInfo>
-        <DisplayName>Виктория Чижова</DisplayName>
-        <AccountId>55</AccountId>
-        <AccountType/>
-      </UserInfo>
-      <UserInfo>
-        <DisplayName>Мария Ахаева</DisplayName>
-        <AccountId>41</AccountId>
-        <AccountType/>
-      </UserInfo>
-      <UserInfo>
-        <DisplayName>Павел Игнатенко</DisplayName>
-        <AccountId>50</AccountId>
-        <AccountType/>
-      </UserInfo>
-      <UserInfo>
-        <DisplayName>Виктор Дзицкий</DisplayName>
-        <AccountId>62</AccountId>
-        <AccountType/>
-      </UserInfo>
-      <UserInfo>
-        <DisplayName>Максим Курашин</DisplayName>
-        <AccountId>24</AccountId>
-        <AccountType/>
-      </UserInfo>
-    </SharedWithUsers>
-  </documentManagement>
-</p:properties>
-</file>
-
 <file path=customXml/item4.xml><?xml version="1.0" encoding="utf-8"?>
 <b:Sources xmlns:b="http://schemas.openxmlformats.org/officeDocument/2006/bibliography" xmlns="http://schemas.openxmlformats.org/officeDocument/2006/bibliography" SelectedStyle="\APASixthEditionOfficeOnline.xsl" StyleName="APA" Version="6"/>
 </file>
@@ -7229,6 +7022,16 @@
 </file>
 
 <file path=customXml/itemProps2.xml><?xml version="1.0" encoding="utf-8"?>
+<ds:datastoreItem xmlns:ds="http://schemas.openxmlformats.org/officeDocument/2006/customXml" ds:itemID="{09F3DD17-BF7F-4D54-AF8C-748F09A90759}">
+  <ds:schemaRefs>
+    <ds:schemaRef ds:uri="http://schemas.microsoft.com/office/2006/metadata/properties"/>
+    <ds:schemaRef ds:uri="http://schemas.microsoft.com/office/infopath/2007/PartnerControls"/>
+    <ds:schemaRef ds:uri="ee66ce1a-78d5-4807-b578-75962730754c"/>
+  </ds:schemaRefs>
+</ds:datastoreItem>
+</file>
+
+<file path=customXml/itemProps3.xml><?xml version="1.0" encoding="utf-8"?>
 <ds:datastoreItem xmlns:ds="http://schemas.openxmlformats.org/officeDocument/2006/customXml" ds:itemID="{C0F5DBF8-3573-4B75-B647-89BC7FC06257}">
   <ds:schemaRefs>
     <ds:schemaRef ds:uri="http://schemas.microsoft.com/office/2006/metadata/contentType"/>
@@ -7247,18 +7050,8 @@
 </ds:datastoreItem>
 </file>
 
-<file path=customXml/itemProps3.xml><?xml version="1.0" encoding="utf-8"?>
-<ds:datastoreItem xmlns:ds="http://schemas.openxmlformats.org/officeDocument/2006/customXml" ds:itemID="{09F3DD17-BF7F-4D54-AF8C-748F09A90759}">
-  <ds:schemaRefs>
-    <ds:schemaRef ds:uri="http://schemas.microsoft.com/office/2006/metadata/properties"/>
-    <ds:schemaRef ds:uri="http://schemas.microsoft.com/office/infopath/2007/PartnerControls"/>
-    <ds:schemaRef ds:uri="ee66ce1a-78d5-4807-b578-75962730754c"/>
-  </ds:schemaRefs>
-</ds:datastoreItem>
-</file>
-
 <file path=customXml/itemProps4.xml><?xml version="1.0" encoding="utf-8"?>
-<ds:datastoreItem xmlns:ds="http://schemas.openxmlformats.org/officeDocument/2006/customXml" ds:itemID="{791D5F6B-F5E4-408B-8B27-6FD5EB30D44F}">
+<ds:datastoreItem xmlns:ds="http://schemas.openxmlformats.org/officeDocument/2006/customXml" ds:itemID="{A90ED071-ADB6-4357-971D-D2ECD7B70EEF}">
   <ds:schemaRefs>
     <ds:schemaRef ds:uri="http://schemas.openxmlformats.org/officeDocument/2006/bibliography"/>
   </ds:schemaRefs>
